--- a/Proyecto Final - SIS306.docx
+++ b/Proyecto Final - SIS306.docx
@@ -228,21 +228,7 @@
         <w:rPr>
           <w:rFonts w:ascii="Times New Roman" w:hAnsi="Times New Roman" w:cs="Times New Roman"/>
         </w:rPr>
-        <w:t xml:space="preserve">Ing. Espinoza </w:t>
-      </w:r>
-      <w:proofErr w:type="spellStart"/>
-      <w:r>
-        <w:rPr>
-          <w:rFonts w:ascii="Times New Roman" w:hAnsi="Times New Roman" w:cs="Times New Roman"/>
-        </w:rPr>
-        <w:t>Rodriguez</w:t>
-      </w:r>
-      <w:proofErr w:type="spellEnd"/>
-      <w:r>
-        <w:rPr>
-          <w:rFonts w:ascii="Times New Roman" w:hAnsi="Times New Roman" w:cs="Times New Roman"/>
-        </w:rPr>
-        <w:t xml:space="preserve"> Edgar Tito.</w:t>
+        <w:t>Ing. Espinoza Rodriguez Edgar Tito.</w:t>
       </w:r>
     </w:p>
     <w:p>
@@ -701,7 +687,6 @@
         </w:rPr>
         <w:t xml:space="preserve"> Desarrollar el esquema físico en el SGBD ORACLE, incluyendo la creación de tablas, secuencias y </w:t>
       </w:r>
-      <w:proofErr w:type="spellStart"/>
       <w:r>
         <w:rPr>
           <w:rFonts w:ascii="Times New Roman" w:hAnsi="Times New Roman" w:cs="Times New Roman"/>
@@ -710,7 +695,6 @@
         </w:rPr>
         <w:t>triggers</w:t>
       </w:r>
-      <w:proofErr w:type="spellEnd"/>
       <w:r>
         <w:rPr>
           <w:rFonts w:ascii="Times New Roman" w:hAnsi="Times New Roman" w:cs="Times New Roman"/>
@@ -1730,21 +1714,28 @@
       </w:pPr>
       <w:r>
         <w:rPr>
+          <w:rFonts w:ascii="Times New Roman" w:hAnsi="Times New Roman" w:cs="Times New Roman"/>
+          <w:b/>
+          <w:bCs/>
+        </w:rPr>
+        <w:t>Diseño Lógico:</w:t>
+      </w:r>
+    </w:p>
+    <w:p>
+      <w:pPr>
+        <w:rPr>
+          <w:rFonts w:ascii="Times New Roman" w:hAnsi="Times New Roman" w:cs="Times New Roman"/>
+        </w:rPr>
+      </w:pPr>
+      <w:r>
+        <w:rPr>
           <w:noProof/>
         </w:rPr>
         <w:drawing>
-          <wp:anchor distT="0" distB="0" distL="114300" distR="114300" simplePos="0" relativeHeight="251660288" behindDoc="0" locked="0" layoutInCell="1" allowOverlap="1" wp14:anchorId="47B2B687" wp14:editId="205A7B07">
-            <wp:simplePos x="0" y="0"/>
-            <wp:positionH relativeFrom="margin">
-              <wp:posOffset>-256540</wp:posOffset>
-            </wp:positionH>
-            <wp:positionV relativeFrom="paragraph">
-              <wp:posOffset>264160</wp:posOffset>
-            </wp:positionV>
-            <wp:extent cx="7380605" cy="1877060"/>
-            <wp:effectExtent l="0" t="0" r="0" b="8890"/>
-            <wp:wrapSquare wrapText="bothSides"/>
-            <wp:docPr id="2083428102" name="Imagen 8"/>
+          <wp:inline distT="0" distB="0" distL="0" distR="0" wp14:anchorId="1172F1B1" wp14:editId="2E53B268">
+            <wp:extent cx="7063868" cy="4246418"/>
+            <wp:effectExtent l="0" t="0" r="3810" b="1905"/>
+            <wp:docPr id="325830617" name="Imagen 2"/>
             <wp:cNvGraphicFramePr>
               <a:graphicFrameLocks xmlns:a="http://schemas.openxmlformats.org/drawingml/2006/main" noChangeAspect="1"/>
             </wp:cNvGraphicFramePr>
@@ -1752,7 +1743,7 @@
               <a:graphicData uri="http://schemas.openxmlformats.org/drawingml/2006/picture">
                 <pic:pic xmlns:pic="http://schemas.openxmlformats.org/drawingml/2006/picture">
                   <pic:nvPicPr>
-                    <pic:cNvPr id="0" name="Picture 3"/>
+                    <pic:cNvPr id="0" name="Picture 1"/>
                     <pic:cNvPicPr>
                       <a:picLocks noChangeAspect="1" noChangeArrowheads="1"/>
                     </pic:cNvPicPr>
@@ -1765,7 +1756,7 @@
                         </a:ext>
                       </a:extLst>
                     </a:blip>
-                    <a:srcRect l="4849" t="15381" r="5006" b="16178"/>
+                    <a:srcRect l="5696" t="8608" r="6010" b="9560"/>
                     <a:stretch>
                       <a:fillRect/>
                     </a:stretch>
@@ -1773,7 +1764,7 @@
                   <pic:spPr bwMode="auto">
                     <a:xfrm>
                       <a:off x="0" y="0"/>
-                      <a:ext cx="7380605" cy="1877060"/>
+                      <a:ext cx="7083480" cy="4258207"/>
                     </a:xfrm>
                     <a:prstGeom prst="rect">
                       <a:avLst/>
@@ -1791,38 +1782,25 @@
                 </pic:pic>
               </a:graphicData>
             </a:graphic>
-            <wp14:sizeRelH relativeFrom="margin">
-              <wp14:pctWidth>0</wp14:pctWidth>
-            </wp14:sizeRelH>
-            <wp14:sizeRelV relativeFrom="margin">
-              <wp14:pctHeight>0</wp14:pctHeight>
-            </wp14:sizeRelV>
-          </wp:anchor>
+          </wp:inline>
         </w:drawing>
       </w:r>
-      <w:r>
+    </w:p>
+    <w:p>
+      <w:pPr>
         <w:rPr>
           <w:rFonts w:ascii="Times New Roman" w:hAnsi="Times New Roman" w:cs="Times New Roman"/>
           <w:b/>
           <w:bCs/>
         </w:rPr>
-        <w:t>Diseño Lógico:</w:t>
-      </w:r>
-    </w:p>
-    <w:p>
-      <w:pPr>
+      </w:pPr>
+      <w:r>
         <w:rPr>
           <w:rFonts w:ascii="Times New Roman" w:hAnsi="Times New Roman" w:cs="Times New Roman"/>
           <w:b/>
           <w:bCs/>
         </w:rPr>
-      </w:pPr>
-      <w:r>
-        <w:rPr>
-          <w:rFonts w:ascii="Times New Roman" w:hAnsi="Times New Roman" w:cs="Times New Roman"/>
-          <w:b/>
-          <w:bCs/>
-        </w:rPr>
+        <w:lastRenderedPageBreak/>
         <w:t>Tabla Original:</w:t>
       </w:r>
     </w:p>
@@ -1896,23 +1874,13 @@
                 <w:szCs w:val="10"/>
               </w:rPr>
             </w:pPr>
-            <w:proofErr w:type="spellStart"/>
-            <w:r>
-              <w:rPr>
-                <w:rFonts w:ascii="Times New Roman" w:hAnsi="Times New Roman" w:cs="Times New Roman"/>
-                <w:sz w:val="10"/>
-                <w:szCs w:val="10"/>
-              </w:rPr>
-              <w:t>Info</w:t>
-            </w:r>
-            <w:proofErr w:type="spellEnd"/>
-            <w:r>
-              <w:rPr>
-                <w:rFonts w:ascii="Times New Roman" w:hAnsi="Times New Roman" w:cs="Times New Roman"/>
-                <w:sz w:val="10"/>
-                <w:szCs w:val="10"/>
-              </w:rPr>
-              <w:t xml:space="preserve"> Cliente</w:t>
+            <w:r>
+              <w:rPr>
+                <w:rFonts w:ascii="Times New Roman" w:hAnsi="Times New Roman" w:cs="Times New Roman"/>
+                <w:sz w:val="10"/>
+                <w:szCs w:val="10"/>
+              </w:rPr>
+              <w:t>Info Cliente</w:t>
             </w:r>
           </w:p>
         </w:tc>
@@ -1960,23 +1928,13 @@
                 <w:szCs w:val="10"/>
               </w:rPr>
             </w:pPr>
-            <w:proofErr w:type="spellStart"/>
-            <w:r>
-              <w:rPr>
-                <w:rFonts w:ascii="Times New Roman" w:hAnsi="Times New Roman" w:cs="Times New Roman"/>
-                <w:sz w:val="10"/>
-                <w:szCs w:val="10"/>
-              </w:rPr>
-              <w:t>Titulo</w:t>
-            </w:r>
-            <w:proofErr w:type="spellEnd"/>
-            <w:r>
-              <w:rPr>
-                <w:rFonts w:ascii="Times New Roman" w:hAnsi="Times New Roman" w:cs="Times New Roman"/>
-                <w:sz w:val="10"/>
-                <w:szCs w:val="10"/>
-              </w:rPr>
-              <w:t xml:space="preserve"> Libro</w:t>
+            <w:r>
+              <w:rPr>
+                <w:rFonts w:ascii="Times New Roman" w:hAnsi="Times New Roman" w:cs="Times New Roman"/>
+                <w:sz w:val="10"/>
+                <w:szCs w:val="10"/>
+              </w:rPr>
+              <w:t>Titulo Libro</w:t>
             </w:r>
           </w:p>
         </w:tc>
@@ -5544,7 +5502,6 @@
         <w:rPr>
           <w:rFonts w:ascii="Times New Roman" w:hAnsi="Times New Roman" w:cs="Times New Roman"/>
         </w:rPr>
-        <w:lastRenderedPageBreak/>
         <w:t>Se procederá a verificar si cumple cada Forma Normal empezando desde la primera</w:t>
       </w:r>
     </w:p>
@@ -5883,23 +5840,13 @@
                 <w:szCs w:val="10"/>
               </w:rPr>
             </w:pPr>
-            <w:proofErr w:type="spellStart"/>
-            <w:r>
-              <w:rPr>
-                <w:rFonts w:ascii="Times New Roman" w:hAnsi="Times New Roman" w:cs="Times New Roman"/>
-                <w:sz w:val="10"/>
-                <w:szCs w:val="10"/>
-              </w:rPr>
-              <w:t>Titulo</w:t>
-            </w:r>
-            <w:proofErr w:type="spellEnd"/>
-            <w:r>
-              <w:rPr>
-                <w:rFonts w:ascii="Times New Roman" w:hAnsi="Times New Roman" w:cs="Times New Roman"/>
-                <w:sz w:val="10"/>
-                <w:szCs w:val="10"/>
-              </w:rPr>
-              <w:t xml:space="preserve"> Libro</w:t>
+            <w:r>
+              <w:rPr>
+                <w:rFonts w:ascii="Times New Roman" w:hAnsi="Times New Roman" w:cs="Times New Roman"/>
+                <w:sz w:val="10"/>
+                <w:szCs w:val="10"/>
+              </w:rPr>
+              <w:t>Titulo Libro</w:t>
             </w:r>
           </w:p>
         </w:tc>
@@ -11360,6 +11307,7 @@
             <w:rPr>
               <w:rFonts w:ascii="Cambria Math" w:hAnsi="Cambria Math" w:cs="Times New Roman"/>
             </w:rPr>
+            <w:lastRenderedPageBreak/>
             <m:t>A→Pedido Id</m:t>
           </m:r>
           <m:r>
@@ -11862,13 +11810,7 @@
         <w:rPr>
           <w:rFonts w:ascii="Times New Roman" w:eastAsiaTheme="minorEastAsia" w:hAnsi="Times New Roman" w:cs="Times New Roman"/>
         </w:rPr>
-        <w:t>Se observa que el atributo A (Pedido ID) determina funcionalmente a toda la información general de la transacción y del cliente asociado en ese momento</w:t>
-      </w:r>
-      <w:r>
-        <w:rPr>
-          <w:rFonts w:ascii="Times New Roman" w:eastAsiaTheme="minorEastAsia" w:hAnsi="Times New Roman" w:cs="Times New Roman"/>
-        </w:rPr>
-        <w:t>:</w:t>
+        <w:t>Se observa que el atributo A (Pedido ID) determina funcionalmente a toda la información general de la transacción y del cliente asociado en ese momento:</w:t>
       </w:r>
     </w:p>
     <w:p>
@@ -11898,7 +11840,6 @@
         <w:rPr>
           <w:rFonts w:ascii="Times New Roman" w:eastAsiaTheme="minorEastAsia" w:hAnsi="Times New Roman" w:cs="Times New Roman"/>
         </w:rPr>
-        <w:lastRenderedPageBreak/>
         <w:t>Sin embargo, A no puede determinar por sí solo los detalles del producto ni la cantidad específica</w:t>
       </w:r>
       <w:r>
@@ -11934,13 +11875,7 @@
         <w:rPr>
           <w:rFonts w:ascii="Times New Roman" w:eastAsiaTheme="minorEastAsia" w:hAnsi="Times New Roman" w:cs="Times New Roman"/>
         </w:rPr>
-        <w:t>El atributo F (Título Libro) determina las características inherentes al libro</w:t>
-      </w:r>
-      <w:r>
-        <w:rPr>
-          <w:rFonts w:ascii="Times New Roman" w:eastAsiaTheme="minorEastAsia" w:hAnsi="Times New Roman" w:cs="Times New Roman"/>
-        </w:rPr>
-        <w:t>:</w:t>
+        <w:t>El atributo F (Título Libro) determina las características inherentes al libro:</w:t>
       </w:r>
     </w:p>
     <w:p>
@@ -11955,13 +11890,7 @@
             <w:rPr>
               <w:rFonts w:ascii="Cambria Math" w:eastAsiaTheme="minorEastAsia" w:hAnsi="Cambria Math" w:cs="Times New Roman"/>
             </w:rPr>
-            <m:t>F→GH</m:t>
-          </m:r>
-          <m:r>
-            <w:rPr>
-              <w:rFonts w:ascii="Cambria Math" w:eastAsiaTheme="minorEastAsia" w:hAnsi="Cambria Math" w:cs="Times New Roman"/>
-            </w:rPr>
-            <m:t>I</m:t>
+            <m:t>F→GHI</m:t>
           </m:r>
         </m:oMath>
       </m:oMathPara>
@@ -11996,13 +11925,7 @@
             <w:rPr>
               <w:rFonts w:ascii="Cambria Math" w:eastAsiaTheme="minorEastAsia" w:hAnsi="Cambria Math" w:cs="Times New Roman"/>
             </w:rPr>
-            <m:t>AF→J</m:t>
-          </m:r>
-          <m:r>
-            <w:rPr>
-              <w:rFonts w:ascii="Cambria Math" w:eastAsiaTheme="minorEastAsia" w:hAnsi="Cambria Math" w:cs="Times New Roman"/>
-            </w:rPr>
-            <m:t>H</m:t>
+            <m:t>AF→JH</m:t>
           </m:r>
         </m:oMath>
       </m:oMathPara>
@@ -12107,6 +12030,9 @@
             <m:t>E→BCD</m:t>
           </m:r>
           <m:r>
+            <m:rPr>
+              <m:sty m:val="p"/>
+            </m:rPr>
             <w:rPr>
               <w:rFonts w:ascii="Cambria Math" w:eastAsiaTheme="minorEastAsia" w:hAnsi="Cambria Math" w:cs="Times New Roman"/>
             </w:rPr>
@@ -12134,13 +12060,7 @@
             <w:rPr>
               <w:rFonts w:ascii="Cambria Math" w:eastAsiaTheme="minorEastAsia" w:hAnsi="Cambria Math" w:cs="Times New Roman"/>
             </w:rPr>
-            <m:t>C→D</m:t>
-          </m:r>
-          <m:r>
-            <w:rPr>
-              <w:rFonts w:ascii="Cambria Math" w:eastAsiaTheme="minorEastAsia" w:hAnsi="Cambria Math" w:cs="Times New Roman"/>
-            </w:rPr>
-            <m:t xml:space="preserve"> </m:t>
+            <m:t xml:space="preserve">C→D </m:t>
           </m:r>
         </m:oMath>
       </m:oMathPara>
@@ -12424,6 +12344,7 @@
           <w:bCs/>
           <w:noProof/>
         </w:rPr>
+        <w:lastRenderedPageBreak/>
         <w:drawing>
           <wp:inline distT="0" distB="0" distL="0" distR="0" wp14:anchorId="598B983F" wp14:editId="289A3F5C">
             <wp:extent cx="6864985" cy="2804160"/>
@@ -12483,16 +12404,12 @@
             <w:rPr>
               <w:rFonts w:ascii="Cambria Math" w:hAnsi="Cambria Math" w:cs="Times New Roman"/>
             </w:rPr>
-            <w:lastRenderedPageBreak/>
-            <m:t>AF→J</m:t>
+            <m:t>AF→JBCDEGHILMN</m:t>
           </m:r>
           <m:r>
-            <w:rPr>
-              <w:rFonts w:ascii="Cambria Math" w:hAnsi="Cambria Math" w:cs="Times New Roman"/>
-            </w:rPr>
-            <m:t>BCDEGHILMN</m:t>
-          </m:r>
-          <m:r>
+            <m:rPr>
+              <m:sty m:val="p"/>
+            </m:rPr>
             <w:rPr>
               <w:rFonts w:ascii="Cambria Math" w:hAnsi="Cambria Math" w:cs="Times New Roman"/>
             </w:rPr>
@@ -12524,6 +12441,9 @@
             <m:t>F→GHI</m:t>
           </m:r>
           <m:r>
+            <m:rPr>
+              <m:sty m:val="p"/>
+            </m:rPr>
             <w:rPr>
               <w:rFonts w:ascii="Cambria Math" w:eastAsiaTheme="minorEastAsia" w:hAnsi="Cambria Math" w:cs="Times New Roman"/>
             </w:rPr>
@@ -12535,27 +12455,12 @@
             <w:rPr>
               <w:rFonts w:ascii="Cambria Math" w:eastAsiaTheme="minorEastAsia" w:hAnsi="Cambria Math" w:cs="Times New Roman"/>
             </w:rPr>
-            <m:t>E</m:t>
+            <m:t>E→BCD</m:t>
           </m:r>
           <m:r>
-            <w:rPr>
-              <w:rFonts w:ascii="Cambria Math" w:eastAsiaTheme="minorEastAsia" w:hAnsi="Cambria Math" w:cs="Times New Roman"/>
-            </w:rPr>
-            <m:t>→</m:t>
-          </m:r>
-          <m:r>
-            <w:rPr>
-              <w:rFonts w:ascii="Cambria Math" w:eastAsiaTheme="minorEastAsia" w:hAnsi="Cambria Math" w:cs="Times New Roman"/>
-            </w:rPr>
-            <m:t>B</m:t>
-          </m:r>
-          <m:r>
-            <w:rPr>
-              <w:rFonts w:ascii="Cambria Math" w:eastAsiaTheme="minorEastAsia" w:hAnsi="Cambria Math" w:cs="Times New Roman"/>
-            </w:rPr>
-            <m:t>CD</m:t>
-          </m:r>
-          <m:r>
+            <m:rPr>
+              <m:sty m:val="p"/>
+            </m:rPr>
             <w:rPr>
               <w:rFonts w:ascii="Cambria Math" w:eastAsiaTheme="minorEastAsia" w:hAnsi="Cambria Math" w:cs="Times New Roman"/>
             </w:rPr>
@@ -12567,19 +12472,7 @@
             <w:rPr>
               <w:rFonts w:ascii="Cambria Math" w:eastAsiaTheme="minorEastAsia" w:hAnsi="Cambria Math" w:cs="Times New Roman"/>
             </w:rPr>
-            <m:t>C</m:t>
-          </m:r>
-          <m:r>
-            <w:rPr>
-              <w:rFonts w:ascii="Cambria Math" w:eastAsiaTheme="minorEastAsia" w:hAnsi="Cambria Math" w:cs="Times New Roman"/>
-            </w:rPr>
-            <m:t>→D</m:t>
-          </m:r>
-          <m:r>
-            <w:rPr>
-              <w:rFonts w:ascii="Cambria Math" w:eastAsiaTheme="minorEastAsia" w:hAnsi="Cambria Math" w:cs="Times New Roman"/>
-            </w:rPr>
-            <m:t xml:space="preserve"> </m:t>
+            <m:t xml:space="preserve">C→D </m:t>
           </m:r>
         </m:oMath>
       </m:oMathPara>
@@ -12637,15 +12530,7 @@
           <w:b/>
           <w:bCs/>
         </w:rPr>
-        <w:t xml:space="preserve">3. </w:t>
-      </w:r>
-      <w:r>
-        <w:rPr>
-          <w:rFonts w:ascii="Times New Roman" w:hAnsi="Times New Roman" w:cs="Times New Roman"/>
-          <w:b/>
-          <w:bCs/>
-        </w:rPr>
-        <w:t xml:space="preserve"> </w:t>
+        <w:t xml:space="preserve">3.  </w:t>
       </w:r>
       <w:r>
         <w:rPr>
@@ -12681,19 +12566,7 @@
             <w:rPr>
               <w:rFonts w:ascii="Cambria Math" w:hAnsi="Cambria Math" w:cs="Times New Roman"/>
             </w:rPr>
-            <m:t>R=(A,B,C,D,E,F,G,H,I,J,L</m:t>
-          </m:r>
-          <m:r>
-            <w:rPr>
-              <w:rFonts w:ascii="Cambria Math" w:hAnsi="Cambria Math" w:cs="Times New Roman"/>
-            </w:rPr>
-            <m:t>,</m:t>
-          </m:r>
-          <m:r>
-            <w:rPr>
-              <w:rFonts w:ascii="Cambria Math" w:hAnsi="Cambria Math" w:cs="Times New Roman"/>
-            </w:rPr>
-            <m:t>M,N)</m:t>
+            <m:t>R=(A,B,C,D,E,F,G,H,I,J,L,M,N)</m:t>
           </m:r>
         </m:oMath>
       </m:oMathPara>
@@ -12874,23 +12747,13 @@
                 <w:szCs w:val="18"/>
               </w:rPr>
             </w:pPr>
-            <w:proofErr w:type="spellStart"/>
             <w:r>
               <w:rPr>
                 <w:rFonts w:ascii="Times New Roman" w:hAnsi="Times New Roman" w:cs="Times New Roman"/>
                 <w:sz w:val="18"/>
                 <w:szCs w:val="18"/>
               </w:rPr>
-              <w:t>Titulo</w:t>
-            </w:r>
-            <w:proofErr w:type="spellEnd"/>
-            <w:r>
-              <w:rPr>
-                <w:rFonts w:ascii="Times New Roman" w:hAnsi="Times New Roman" w:cs="Times New Roman"/>
-                <w:sz w:val="18"/>
-                <w:szCs w:val="18"/>
-              </w:rPr>
-              <w:t xml:space="preserve"> Libro</w:t>
+              <w:t>Titulo Libro</w:t>
             </w:r>
           </w:p>
         </w:tc>
@@ -13246,19 +13109,11 @@
                 <w:rFonts w:ascii="Times New Roman" w:hAnsi="Times New Roman" w:cs="Times New Roman"/>
               </w:rPr>
             </w:pPr>
-            <w:proofErr w:type="spellStart"/>
-            <w:r>
-              <w:rPr>
-                <w:rFonts w:ascii="Times New Roman" w:hAnsi="Times New Roman" w:cs="Times New Roman"/>
-              </w:rPr>
-              <w:t>Titulo</w:t>
-            </w:r>
-            <w:proofErr w:type="spellEnd"/>
-            <w:r>
-              <w:rPr>
-                <w:rFonts w:ascii="Times New Roman" w:hAnsi="Times New Roman" w:cs="Times New Roman"/>
-              </w:rPr>
-              <w:t xml:space="preserve"> Libro</w:t>
+            <w:r>
+              <w:rPr>
+                <w:rFonts w:ascii="Times New Roman" w:hAnsi="Times New Roman" w:cs="Times New Roman"/>
+              </w:rPr>
+              <w:t>Titulo Libro</w:t>
             </w:r>
           </w:p>
         </w:tc>
@@ -13412,6 +13267,7 @@
               <w:rPr>
                 <w:rFonts w:ascii="Times New Roman" w:hAnsi="Times New Roman" w:cs="Times New Roman"/>
               </w:rPr>
+              <w:lastRenderedPageBreak/>
               <w:t>Pedido ID</w:t>
             </w:r>
           </w:p>
@@ -13665,19 +13521,11 @@
                 <w:rFonts w:ascii="Times New Roman" w:hAnsi="Times New Roman" w:cs="Times New Roman"/>
               </w:rPr>
             </w:pPr>
-            <w:proofErr w:type="spellStart"/>
-            <w:r>
-              <w:rPr>
-                <w:rFonts w:ascii="Times New Roman" w:hAnsi="Times New Roman" w:cs="Times New Roman"/>
-              </w:rPr>
-              <w:t>Titulo</w:t>
-            </w:r>
-            <w:proofErr w:type="spellEnd"/>
-            <w:r>
-              <w:rPr>
-                <w:rFonts w:ascii="Times New Roman" w:hAnsi="Times New Roman" w:cs="Times New Roman"/>
-              </w:rPr>
-              <w:t xml:space="preserve"> Libro</w:t>
+            <w:r>
+              <w:rPr>
+                <w:rFonts w:ascii="Times New Roman" w:hAnsi="Times New Roman" w:cs="Times New Roman"/>
+              </w:rPr>
+              <w:t>Titulo Libro</w:t>
             </w:r>
           </w:p>
         </w:tc>
@@ -13779,47 +13627,7 @@
           <w:b/>
           <w:bCs/>
         </w:rPr>
-        <w:t>4</w:t>
-      </w:r>
-      <w:r>
-        <w:rPr>
-          <w:rFonts w:ascii="Times New Roman" w:hAnsi="Times New Roman" w:cs="Times New Roman"/>
-          <w:b/>
-          <w:bCs/>
-        </w:rPr>
-        <w:t xml:space="preserve">.  Cumplimiento de la </w:t>
-      </w:r>
-      <w:r>
-        <w:rPr>
-          <w:rFonts w:ascii="Times New Roman" w:hAnsi="Times New Roman" w:cs="Times New Roman"/>
-          <w:b/>
-          <w:bCs/>
-        </w:rPr>
-        <w:t>3</w:t>
-      </w:r>
-      <w:r>
-        <w:rPr>
-          <w:rFonts w:ascii="Times New Roman" w:hAnsi="Times New Roman" w:cs="Times New Roman"/>
-          <w:b/>
-          <w:bCs/>
-        </w:rPr>
-        <w:t>FN (</w:t>
-      </w:r>
-      <w:r>
-        <w:rPr>
-          <w:rFonts w:ascii="Times New Roman" w:hAnsi="Times New Roman" w:cs="Times New Roman"/>
-          <w:b/>
-          <w:bCs/>
-        </w:rPr>
-        <w:t>Tercera</w:t>
-      </w:r>
-      <w:r>
-        <w:rPr>
-          <w:rFonts w:ascii="Times New Roman" w:hAnsi="Times New Roman" w:cs="Times New Roman"/>
-          <w:b/>
-          <w:bCs/>
-        </w:rPr>
-        <w:t xml:space="preserve"> Forma Normal).</w:t>
+        <w:t>4.  Cumplimiento de la 3FN (Tercera Forma Normal).</w:t>
       </w:r>
     </w:p>
     <w:p>
@@ -14159,7 +13967,6 @@
               <w:rPr>
                 <w:rFonts w:ascii="Times New Roman" w:hAnsi="Times New Roman" w:cs="Times New Roman"/>
               </w:rPr>
-              <w:lastRenderedPageBreak/>
               <w:t>Correo Cliente</w:t>
             </w:r>
           </w:p>
@@ -14303,19 +14110,7 @@
             <w:rPr>
               <w:rFonts w:ascii="Cambria Math" w:eastAsiaTheme="minorEastAsia" w:hAnsi="Cambria Math" w:cs="Times New Roman"/>
             </w:rPr>
-            <m:t>=(E, B,</m:t>
-          </m:r>
-          <m:r>
-            <w:rPr>
-              <w:rFonts w:ascii="Cambria Math" w:eastAsiaTheme="minorEastAsia" w:hAnsi="Cambria Math" w:cs="Times New Roman"/>
-            </w:rPr>
-            <m:t>C</m:t>
-          </m:r>
-          <m:r>
-            <w:rPr>
-              <w:rFonts w:ascii="Cambria Math" w:eastAsiaTheme="minorEastAsia" w:hAnsi="Cambria Math" w:cs="Times New Roman"/>
-            </w:rPr>
-            <m:t>)</m:t>
+            <m:t>=(E, B,C)</m:t>
           </m:r>
         </m:oMath>
       </m:oMathPara>
@@ -14551,47 +14346,7 @@
           <w:b/>
           <w:bCs/>
         </w:rPr>
-        <w:t>5</w:t>
-      </w:r>
-      <w:r>
-        <w:rPr>
-          <w:rFonts w:ascii="Times New Roman" w:hAnsi="Times New Roman" w:cs="Times New Roman"/>
-          <w:b/>
-          <w:bCs/>
-        </w:rPr>
-        <w:t>.  Cumplimiento de la FN</w:t>
-      </w:r>
-      <w:r>
-        <w:rPr>
-          <w:rFonts w:ascii="Times New Roman" w:hAnsi="Times New Roman" w:cs="Times New Roman"/>
-          <w:b/>
-          <w:bCs/>
-        </w:rPr>
-        <w:t>BC</w:t>
-      </w:r>
-      <w:r>
-        <w:rPr>
-          <w:rFonts w:ascii="Times New Roman" w:hAnsi="Times New Roman" w:cs="Times New Roman"/>
-          <w:b/>
-          <w:bCs/>
-        </w:rPr>
-        <w:t xml:space="preserve"> (Forma Normal</w:t>
-      </w:r>
-      <w:r>
-        <w:rPr>
-          <w:rFonts w:ascii="Times New Roman" w:hAnsi="Times New Roman" w:cs="Times New Roman"/>
-          <w:b/>
-          <w:bCs/>
-        </w:rPr>
-        <w:t xml:space="preserve"> Boyce Codd</w:t>
-      </w:r>
-      <w:r>
-        <w:rPr>
-          <w:rFonts w:ascii="Times New Roman" w:hAnsi="Times New Roman" w:cs="Times New Roman"/>
-          <w:b/>
-          <w:bCs/>
-        </w:rPr>
-        <w:t>).</w:t>
+        <w:t>5.  Cumplimiento de la FNBC (Forma Normal Boyce Codd).</w:t>
       </w:r>
     </w:p>
     <w:p>
@@ -14624,21 +14379,7 @@
         <w:rPr>
           <w:rFonts w:ascii="Times New Roman" w:eastAsiaTheme="minorEastAsia" w:hAnsi="Times New Roman" w:cs="Times New Roman"/>
         </w:rPr>
-        <w:t xml:space="preserve">, donde X es una </w:t>
-      </w:r>
-      <w:proofErr w:type="spellStart"/>
-      <w:r>
-        <w:rPr>
-          <w:rFonts w:ascii="Times New Roman" w:eastAsiaTheme="minorEastAsia" w:hAnsi="Times New Roman" w:cs="Times New Roman"/>
-        </w:rPr>
-        <w:t>superclave</w:t>
-      </w:r>
-      <w:proofErr w:type="spellEnd"/>
-      <w:r>
-        <w:rPr>
-          <w:rFonts w:ascii="Times New Roman" w:eastAsiaTheme="minorEastAsia" w:hAnsi="Times New Roman" w:cs="Times New Roman"/>
-        </w:rPr>
-        <w:t>.</w:t>
+        <w:t>, donde X es una superclave.</w:t>
       </w:r>
     </w:p>
     <w:p>
@@ -14871,6 +14612,7 @@
           <w:b/>
           <w:bCs/>
         </w:rPr>
+        <w:lastRenderedPageBreak/>
         <w:t xml:space="preserve">En </w:t>
       </w:r>
       <m:oMath>
@@ -15239,47 +14981,7 @@
           <w:b/>
           <w:bCs/>
         </w:rPr>
-        <w:t>6</w:t>
-      </w:r>
-      <w:r>
-        <w:rPr>
-          <w:rFonts w:ascii="Times New Roman" w:hAnsi="Times New Roman" w:cs="Times New Roman"/>
-          <w:b/>
-          <w:bCs/>
-        </w:rPr>
-        <w:t xml:space="preserve">.  Cumplimiento de la </w:t>
-      </w:r>
-      <w:r>
-        <w:rPr>
-          <w:rFonts w:ascii="Times New Roman" w:hAnsi="Times New Roman" w:cs="Times New Roman"/>
-          <w:b/>
-          <w:bCs/>
-        </w:rPr>
-        <w:t>4</w:t>
-      </w:r>
-      <w:r>
-        <w:rPr>
-          <w:rFonts w:ascii="Times New Roman" w:hAnsi="Times New Roman" w:cs="Times New Roman"/>
-          <w:b/>
-          <w:bCs/>
-        </w:rPr>
-        <w:t>FN (</w:t>
-      </w:r>
-      <w:r>
-        <w:rPr>
-          <w:rFonts w:ascii="Times New Roman" w:hAnsi="Times New Roman" w:cs="Times New Roman"/>
-          <w:b/>
-          <w:bCs/>
-        </w:rPr>
-        <w:t xml:space="preserve">Cuarta </w:t>
-      </w:r>
-      <w:r>
-        <w:rPr>
-          <w:rFonts w:ascii="Times New Roman" w:hAnsi="Times New Roman" w:cs="Times New Roman"/>
-          <w:b/>
-          <w:bCs/>
-        </w:rPr>
-        <w:t>Forma Normal).</w:t>
+        <w:t>6.  Cumplimiento de la 4FN (Cuarta Forma Normal).</w:t>
       </w:r>
     </w:p>
     <w:p>
@@ -15388,7 +15090,6 @@
           <w:rFonts w:ascii="Times New Roman" w:eastAsiaTheme="minorEastAsia" w:hAnsi="Times New Roman" w:cs="Times New Roman"/>
           <w:iCs/>
         </w:rPr>
-        <w:lastRenderedPageBreak/>
         <w:t xml:space="preserve">En nuestro diseño, cada atributo tiene una relación directa y singular con su clave primaria </w:t>
       </w:r>
       <m:oMath>
@@ -15803,19 +15504,7 @@
                 <w:rPr>
                   <w:rFonts w:ascii="Cambria Math" w:eastAsiaTheme="minorEastAsia" w:hAnsi="Cambria Math" w:cs="Times New Roman"/>
                 </w:rPr>
-                <m:t xml:space="preserve">, </m:t>
-              </m:r>
-              <m:r>
-                <w:rPr>
-                  <w:rFonts w:ascii="Cambria Math" w:eastAsiaTheme="minorEastAsia" w:hAnsi="Cambria Math" w:cs="Times New Roman"/>
-                </w:rPr>
-                <m:t>Cliente</m:t>
-              </m:r>
-              <m:r>
-                <w:rPr>
-                  <w:rFonts w:ascii="Cambria Math" w:eastAsiaTheme="minorEastAsia" w:hAnsi="Cambria Math" w:cs="Times New Roman"/>
-                </w:rPr>
-                <m:t>, Direccio</m:t>
+                <m:t>, Cliente, Direccio</m:t>
               </m:r>
               <m:sSub>
                 <m:sSubPr>
@@ -16040,19 +15729,11 @@
                 <w:rFonts w:ascii="Times New Roman" w:hAnsi="Times New Roman" w:cs="Times New Roman"/>
               </w:rPr>
             </w:pPr>
-            <w:proofErr w:type="spellStart"/>
-            <w:r>
-              <w:rPr>
-                <w:rFonts w:ascii="Times New Roman" w:hAnsi="Times New Roman" w:cs="Times New Roman"/>
-              </w:rPr>
-              <w:t>Titulo</w:t>
-            </w:r>
-            <w:proofErr w:type="spellEnd"/>
-            <w:r>
-              <w:rPr>
-                <w:rFonts w:ascii="Times New Roman" w:hAnsi="Times New Roman" w:cs="Times New Roman"/>
-              </w:rPr>
-              <w:t xml:space="preserve"> Libro</w:t>
+            <w:r>
+              <w:rPr>
+                <w:rFonts w:ascii="Times New Roman" w:hAnsi="Times New Roman" w:cs="Times New Roman"/>
+              </w:rPr>
+              <w:t>Titulo Libro</w:t>
             </w:r>
           </w:p>
         </w:tc>
@@ -16516,19 +16197,11 @@
                 <w:rFonts w:ascii="Times New Roman" w:hAnsi="Times New Roman" w:cs="Times New Roman"/>
               </w:rPr>
             </w:pPr>
-            <w:proofErr w:type="spellStart"/>
-            <w:r>
-              <w:rPr>
-                <w:rFonts w:ascii="Times New Roman" w:hAnsi="Times New Roman" w:cs="Times New Roman"/>
-              </w:rPr>
-              <w:t>Titulo</w:t>
-            </w:r>
-            <w:proofErr w:type="spellEnd"/>
-            <w:r>
-              <w:rPr>
-                <w:rFonts w:ascii="Times New Roman" w:hAnsi="Times New Roman" w:cs="Times New Roman"/>
-              </w:rPr>
-              <w:t xml:space="preserve"> Libro</w:t>
+            <w:r>
+              <w:rPr>
+                <w:rFonts w:ascii="Times New Roman" w:hAnsi="Times New Roman" w:cs="Times New Roman"/>
+              </w:rPr>
+              <w:t>Titulo Libro</w:t>
             </w:r>
           </w:p>
         </w:tc>
@@ -20517,6 +20190,7 @@
   <w:style w:type="character" w:default="1" w:styleId="Fuentedeprrafopredeter">
     <w:name w:val="Default Paragraph Font"/>
     <w:uiPriority w:val="1"/>
+    <w:semiHidden/>
     <w:unhideWhenUsed/>
   </w:style>
   <w:style w:type="table" w:default="1" w:styleId="Tablanormal">
